--- a/法令ファイル/国民年金法等の一部を改正する法律の施行に伴う経過措置に関する政令/国民年金法等の一部を改正する法律の施行に伴う経過措置に関する政令（平成六年政令第三百四十八号）.docx
+++ b/法令ファイル/国民年金法等の一部を改正する法律の施行に伴う経過措置に関する政令/国民年金法等の一部を改正する法律の施行に伴う経過措置に関する政令（平成六年政令第三百四十八号）.docx
@@ -40,171 +40,111 @@
     </w:p>
     <w:p>
       <w:pPr>
-        <w:pStyle w:val="Heading6"/>
+        <w:pStyle w:val="ListBullet"/>
         <w:ind w:left="880"/>
       </w:pPr>
       <w:r>
         <w:t>一</w:t>
-      </w:r>
-    </w:p>
-    <w:p>
-      <w:pPr>
-        <w:ind w:left="880"/>
-      </w:pPr>
-      <w:r>
+        <w:br/>
         <w:t>国民年金法（昭和三十四年法律第百四十一号）による障害基礎年金及び昭和六十年改正法第一条の規定による改正前の国民年金法（以下「旧国民年金法」という。）による障害年金</w:t>
       </w:r>
     </w:p>
     <w:p>
       <w:pPr>
-        <w:pStyle w:val="Heading6"/>
+        <w:pStyle w:val="ListBullet"/>
         <w:ind w:left="880"/>
       </w:pPr>
       <w:r>
         <w:t>二</w:t>
-      </w:r>
-    </w:p>
-    <w:p>
-      <w:pPr>
-        <w:ind w:left="880"/>
-      </w:pPr>
-      <w:r>
+        <w:br/>
         <w:t>厚生年金保険法（昭和二十九年法律第百十五号）による障害厚生年金及び昭和六十年改正法第三条の規定による改正前の厚生年金保険法（以下「旧厚生年金保険法」という。）による障害年金</w:t>
       </w:r>
     </w:p>
     <w:p>
       <w:pPr>
-        <w:pStyle w:val="Heading6"/>
+        <w:pStyle w:val="ListBullet"/>
         <w:ind w:left="880"/>
       </w:pPr>
       <w:r>
         <w:t>三</w:t>
-      </w:r>
-    </w:p>
-    <w:p>
-      <w:pPr>
-        <w:ind w:left="880"/>
-      </w:pPr>
-      <w:r>
+        <w:br/>
         <w:t>旧船員保険法による障害年金</w:t>
       </w:r>
     </w:p>
     <w:p>
       <w:pPr>
-        <w:pStyle w:val="Heading6"/>
+        <w:pStyle w:val="ListBullet"/>
         <w:ind w:left="880"/>
       </w:pPr>
       <w:r>
         <w:t>四</w:t>
-      </w:r>
-    </w:p>
-    <w:p>
-      <w:pPr>
-        <w:ind w:left="880"/>
-      </w:pPr>
-      <w:r>
+        <w:br/>
         <w:t>平成二十四年一元化法改正前国共済年金（被用者年金制度の一元化等を図るための厚生年金保険法等の一部を改正する法律（平成二十四年法律第六十三号。以下「平成二十四年一元化法」という。）附則第三十七条第一項に規定する改正前国共済法による年金である給付をいう。第五条第一項第四号において同じ。）のうち障害共済年金及び国家公務員等共済組合法等の一部を改正する法律（昭和六十年法律第百五号。以下「昭和六十年国家公務員共済改正法」という。）第一条の規定による改正前の国家公務員等共済組合法（昭和三十三年法律第百二十八号。以下「旧国家公務員等共済組合法」という。）による障害年金</w:t>
       </w:r>
     </w:p>
     <w:p>
       <w:pPr>
-        <w:pStyle w:val="Heading6"/>
+        <w:pStyle w:val="ListBullet"/>
         <w:ind w:left="880"/>
       </w:pPr>
       <w:r>
         <w:t>四の二</w:t>
-      </w:r>
-    </w:p>
-    <w:p>
-      <w:pPr>
-        <w:ind w:left="880"/>
-      </w:pPr>
-      <w:r>
+        <w:br/>
         <w:t>平成二十四年一元化法附則第四十一条第一項の規定による障害共済年金</w:t>
       </w:r>
     </w:p>
     <w:p>
       <w:pPr>
-        <w:pStyle w:val="Heading6"/>
+        <w:pStyle w:val="ListBullet"/>
         <w:ind w:left="880"/>
       </w:pPr>
       <w:r>
         <w:t>五</w:t>
-      </w:r>
-    </w:p>
-    <w:p>
-      <w:pPr>
-        <w:ind w:left="880"/>
-      </w:pPr>
-      <w:r>
+        <w:br/>
         <w:t>平成二十四年一元化法改正前地共済年金（平成二十四年一元化法附則第六十一条第一項に規定する改正前地共済法による年金である給付をいう。第五条第一項第五号において同じ。）のうち障害共済年金及び地方公務員等共済組合法等の一部を改正する法律（昭和六十年法律第百八号。以下「昭和六十年地方公務員共済改正法」という。）第一条の規定による改正前の地方公務員等共済組合法（昭和三十七年法律第百五十二号。以下「旧地方公務員等共済組合法」という。）による障害年金</w:t>
       </w:r>
     </w:p>
     <w:p>
       <w:pPr>
-        <w:pStyle w:val="Heading6"/>
+        <w:pStyle w:val="ListBullet"/>
         <w:ind w:left="880"/>
       </w:pPr>
       <w:r>
         <w:t>五の二</w:t>
-      </w:r>
-    </w:p>
-    <w:p>
-      <w:pPr>
-        <w:ind w:left="880"/>
-      </w:pPr>
-      <w:r>
+        <w:br/>
         <w:t>平成二十四年一元化法附則第六十五条第一項の規定による障害共済年金</w:t>
       </w:r>
     </w:p>
     <w:p>
       <w:pPr>
-        <w:pStyle w:val="Heading6"/>
+        <w:pStyle w:val="ListBullet"/>
         <w:ind w:left="880"/>
       </w:pPr>
       <w:r>
         <w:t>六</w:t>
-      </w:r>
-    </w:p>
-    <w:p>
-      <w:pPr>
-        <w:ind w:left="880"/>
-      </w:pPr>
-      <w:r>
+        <w:br/>
         <w:t>平成二十四年一元化法改正前私学共済年金（平成二十四年一元化法附則第七十九条に規定する改正前私学共済法による年金である給付をいう。第五条第一項第六号において同じ。）のうち障害共済年金及び私立学校教職員共済組合法等の一部を改正する法律（昭和六十年法律第百六号）第一条の規定による改正前の私立学校教職員共済組合法（昭和二十八年法律第二百四十五号。以下「旧私立学校教職員共済組合法」という。）による障害年金</w:t>
       </w:r>
     </w:p>
     <w:p>
       <w:pPr>
-        <w:pStyle w:val="Heading6"/>
+        <w:pStyle w:val="ListBullet"/>
         <w:ind w:left="880"/>
       </w:pPr>
       <w:r>
         <w:t>七</w:t>
-      </w:r>
-    </w:p>
-    <w:p>
-      <w:pPr>
-        <w:ind w:left="880"/>
-      </w:pPr>
-      <w:r>
+        <w:br/>
         <w:t>国家公務員及び公共企業体職員に係る共済組合制度の統合等を図るための国家公務員共済組合法等の一部を改正する法律（昭和五十八年法律第八十二号）附則第二条の規定による廃止前の公共企業体職員等共済組合法（昭和三十一年法律第百三十四号）による障害年金</w:t>
       </w:r>
     </w:p>
     <w:p>
       <w:pPr>
-        <w:pStyle w:val="Heading6"/>
+        <w:pStyle w:val="ListBullet"/>
         <w:ind w:left="880"/>
       </w:pPr>
       <w:r>
         <w:t>八</w:t>
-      </w:r>
-    </w:p>
-    <w:p>
-      <w:pPr>
-        <w:ind w:left="880"/>
-      </w:pPr>
-      <w:r>
+        <w:br/>
         <w:t>移行農林共済年金（厚生年金保険制度及び農林漁業団体職員共済組合制度の統合を図るための農林漁業団体職員共済組合法等を廃止する等の法律（平成十三年法律第百一号）附則第十六条第四項に規定する移行農林共済年金をいう。第五条第一項第七号において同じ。）のうち障害共済年金及び移行農林年金（同法附則第十六条第六項に規定する移行農林年金をいう。第五条第一項第七号において同じ。）のうち障害年金</w:t>
       </w:r>
     </w:p>
@@ -249,273 +189,177 @@
     </w:p>
     <w:p>
       <w:pPr>
-        <w:pStyle w:val="Heading6"/>
+        <w:pStyle w:val="ListBullet"/>
         <w:ind w:left="880"/>
       </w:pPr>
       <w:r>
         <w:t>一</w:t>
-      </w:r>
-    </w:p>
-    <w:p>
-      <w:pPr>
-        <w:ind w:left="880"/>
-      </w:pPr>
-      <w:r>
+        <w:br/>
         <w:t>国民年金法による老齢基礎年金及び同法附則第九条の三第一項の規定による老齢年金並びに旧国民年金法による老齢年金及び通算老齢年金</w:t>
       </w:r>
     </w:p>
     <w:p>
       <w:pPr>
-        <w:pStyle w:val="Heading6"/>
+        <w:pStyle w:val="ListBullet"/>
         <w:ind w:left="880"/>
       </w:pPr>
       <w:r>
         <w:t>二</w:t>
-      </w:r>
-    </w:p>
-    <w:p>
-      <w:pPr>
-        <w:ind w:left="880"/>
-      </w:pPr>
-      <w:r>
+        <w:br/>
         <w:t>厚生年金保険法による老齢厚生年金及び特例老齢年金並びに旧厚生年金保険法による老齢年金、通算老齢年金及び特例老齢年金</w:t>
       </w:r>
     </w:p>
     <w:p>
       <w:pPr>
-        <w:pStyle w:val="Heading6"/>
+        <w:pStyle w:val="ListBullet"/>
         <w:ind w:left="880"/>
       </w:pPr>
       <w:r>
         <w:t>三</w:t>
-      </w:r>
-    </w:p>
-    <w:p>
-      <w:pPr>
-        <w:ind w:left="880"/>
-      </w:pPr>
-      <w:r>
+        <w:br/>
         <w:t>旧船員保険法による老齢年金、通算老齢年金及び特例老齢年金</w:t>
       </w:r>
     </w:p>
     <w:p>
       <w:pPr>
-        <w:pStyle w:val="Heading6"/>
+        <w:pStyle w:val="ListBullet"/>
         <w:ind w:left="880"/>
       </w:pPr>
       <w:r>
         <w:t>四</w:t>
-      </w:r>
-    </w:p>
-    <w:p>
-      <w:pPr>
-        <w:ind w:left="880"/>
-      </w:pPr>
-      <w:r>
+        <w:br/>
         <w:t>平成二十四年一元化法改正前国共済年金のうち退職共済年金並びに旧国家公務員等共済組合法及び昭和六十年国家公務員共済改正法第二条の規定による改正前の国家公務員等共済組合法の長期給付に関する施行法（昭和三十三年法律第百二十九号）による退職年金、減額退職年金及び通算退職年金</w:t>
       </w:r>
     </w:p>
     <w:p>
       <w:pPr>
-        <w:pStyle w:val="Heading6"/>
+        <w:pStyle w:val="ListBullet"/>
         <w:ind w:left="880"/>
       </w:pPr>
       <w:r>
         <w:t>四の二</w:t>
-      </w:r>
-    </w:p>
-    <w:p>
-      <w:pPr>
-        <w:ind w:left="880"/>
-      </w:pPr>
-      <w:r>
+        <w:br/>
         <w:t>平成二十四年一元化法附則第四十一条第一項の規定による退職共済年金</w:t>
       </w:r>
     </w:p>
     <w:p>
       <w:pPr>
-        <w:pStyle w:val="Heading6"/>
+        <w:pStyle w:val="ListBullet"/>
         <w:ind w:left="880"/>
       </w:pPr>
       <w:r>
         <w:t>五</w:t>
-      </w:r>
-    </w:p>
-    <w:p>
-      <w:pPr>
-        <w:ind w:left="880"/>
-      </w:pPr>
-      <w:r>
+        <w:br/>
         <w:t>平成二十四年一元化法改正前地共済年金のうち退職共済年金並びに旧地方公務員等共済組合法及び昭和六十年地方公務員共済改正法第二条の規定による改正前の地方公務員等共済組合法の長期給付等に関する施行法（昭和三十七年法律第百五十三号）による年金たる給付であって退職を支給事由とするもの</w:t>
       </w:r>
     </w:p>
     <w:p>
       <w:pPr>
-        <w:pStyle w:val="Heading6"/>
+        <w:pStyle w:val="ListBullet"/>
         <w:ind w:left="880"/>
       </w:pPr>
       <w:r>
         <w:t>五の二</w:t>
-      </w:r>
-    </w:p>
-    <w:p>
-      <w:pPr>
-        <w:ind w:left="880"/>
-      </w:pPr>
-      <w:r>
+        <w:br/>
         <w:t>平成二十四年一元化法附則第六十五条第一項の規定による退職共済年金</w:t>
       </w:r>
     </w:p>
     <w:p>
       <w:pPr>
-        <w:pStyle w:val="Heading6"/>
+        <w:pStyle w:val="ListBullet"/>
         <w:ind w:left="880"/>
       </w:pPr>
       <w:r>
         <w:t>六</w:t>
-      </w:r>
-    </w:p>
-    <w:p>
-      <w:pPr>
-        <w:ind w:left="880"/>
-      </w:pPr>
-      <w:r>
+        <w:br/>
         <w:t>平成二十四年一元化法改正前私学共済年金のうち退職共済年金並びに旧私立学校教職員共済組合法による退職年金、減額退職年金及び通算退職年金</w:t>
       </w:r>
     </w:p>
     <w:p>
       <w:pPr>
-        <w:pStyle w:val="Heading6"/>
+        <w:pStyle w:val="ListBullet"/>
         <w:ind w:left="880"/>
       </w:pPr>
       <w:r>
         <w:t>七</w:t>
-      </w:r>
-    </w:p>
-    <w:p>
-      <w:pPr>
-        <w:ind w:left="880"/>
-      </w:pPr>
-      <w:r>
+        <w:br/>
         <w:t>移行農林共済年金のうち退職共済年金並びに移行農林年金のうち退職年金、減額退職年金及び通算退職年金</w:t>
       </w:r>
     </w:p>
     <w:p>
       <w:pPr>
-        <w:pStyle w:val="Heading6"/>
+        <w:pStyle w:val="ListBullet"/>
         <w:ind w:left="880"/>
       </w:pPr>
       <w:r>
         <w:t>八</w:t>
-      </w:r>
-    </w:p>
-    <w:p>
-      <w:pPr>
-        <w:ind w:left="880"/>
-      </w:pPr>
-      <w:r>
+        <w:br/>
         <w:t>恩給法（大正十二年法律第四十八号。他の法律において準用する場合を含む。）による年金たる給付であって退職を支給事由とするもの</w:t>
       </w:r>
     </w:p>
     <w:p>
       <w:pPr>
-        <w:pStyle w:val="Heading6"/>
+        <w:pStyle w:val="ListBullet"/>
         <w:ind w:left="880"/>
       </w:pPr>
       <w:r>
         <w:t>九</w:t>
-      </w:r>
-    </w:p>
-    <w:p>
-      <w:pPr>
-        <w:ind w:left="880"/>
-      </w:pPr>
-      <w:r>
+        <w:br/>
         <w:t>地方公務員の退職年金に関する条例による年金たる給付であって退職を支給事由とするもの</w:t>
       </w:r>
     </w:p>
     <w:p>
       <w:pPr>
-        <w:pStyle w:val="Heading6"/>
+        <w:pStyle w:val="ListBullet"/>
         <w:ind w:left="880"/>
       </w:pPr>
       <w:r>
         <w:t>十</w:t>
-      </w:r>
-    </w:p>
-    <w:p>
-      <w:pPr>
-        <w:ind w:left="880"/>
-      </w:pPr>
-      <w:r>
+        <w:br/>
         <w:t>厚生年金保険法附則第二十八条に規定する共済組合が支給する年金たる給付であって退職を支給事由とするもの</w:t>
       </w:r>
     </w:p>
     <w:p>
       <w:pPr>
-        <w:pStyle w:val="Heading6"/>
+        <w:pStyle w:val="ListBullet"/>
         <w:ind w:left="880"/>
       </w:pPr>
       <w:r>
         <w:t>十一</w:t>
-      </w:r>
-    </w:p>
-    <w:p>
-      <w:pPr>
-        <w:ind w:left="880"/>
-      </w:pPr>
-      <w:r>
+        <w:br/>
         <w:t>執行官法の一部を改正する法律（平成十九年法律第十八号）による改正前の執行官法（昭和四十一年法律第百十一号）附則第十三条の規定による年金たる給付であって退職を支給事由とするもの</w:t>
       </w:r>
     </w:p>
     <w:p>
       <w:pPr>
-        <w:pStyle w:val="Heading6"/>
+        <w:pStyle w:val="ListBullet"/>
         <w:ind w:left="880"/>
       </w:pPr>
       <w:r>
         <w:t>十二</w:t>
-      </w:r>
-    </w:p>
-    <w:p>
-      <w:pPr>
-        <w:ind w:left="880"/>
-      </w:pPr>
-      <w:r>
+        <w:br/>
         <w:t>旧令による共済組合等からの年金受給者のための特別措置法（昭和二十五年法律第二百五十六号）によって国家公務員共済組合連合会が支給する年金たる給付であって退職を支給事由とするもの</w:t>
       </w:r>
     </w:p>
     <w:p>
       <w:pPr>
-        <w:pStyle w:val="Heading6"/>
+        <w:pStyle w:val="ListBullet"/>
         <w:ind w:left="880"/>
       </w:pPr>
       <w:r>
         <w:t>十三</w:t>
-      </w:r>
-    </w:p>
-    <w:p>
-      <w:pPr>
-        <w:ind w:left="880"/>
-      </w:pPr>
-      <w:r>
+        <w:br/>
         <w:t>国会議員互助年金法を廃止する法律（平成十八年法律第一号。以下この号において「廃止法」という。）附則第七条第一項の普通退職年金及び廃止法附則第二条第一項の規定によりなおその効力を有することとされる廃止法による廃止前の国会議員互助年金法（昭和三十三年法律第七十号）第九条第一項の普通退職年金</w:t>
       </w:r>
     </w:p>
     <w:p>
       <w:pPr>
-        <w:pStyle w:val="Heading6"/>
+        <w:pStyle w:val="ListBullet"/>
         <w:ind w:left="880"/>
       </w:pPr>
       <w:r>
         <w:t>十四</w:t>
-      </w:r>
-    </w:p>
-    <w:p>
-      <w:pPr>
-        <w:ind w:left="880"/>
-      </w:pPr>
-      <w:r>
+        <w:br/>
         <w:t>地方公務員等共済組合法の一部を改正する法律（平成二十三年法律第五十六号）附則第二十三条第一項第三号に規定する存続共済会が支給する同法附則第二条の旧退職年金及び同法附則第十二条第一項の特例退職年金</w:t>
       </w:r>
     </w:p>
@@ -547,6 +391,8 @@
     <w:p>
       <w:r>
         <w:t>六十五歳に達した日において、第一号被保険者としての国民年金の被保険者期間に係る保険料納付済期間（他の法令の規定により国民年金法による保険料納付済期間とみなされたものを含む。以下この条において同じ。）、保険料免除期間（他の法令の規定により同法による保険料免除期間とみなされたものを含む。以下この条において同じ。）及び旧陸軍共済組合令（昭和十五年勅令第九百四十七号）に基づく旧陸軍共済組合その他国民年金法施行令第十三条に規定する共済組合の組合員であった期間であって同令第十四条に規定するもの（以下この条及び第八条において「旧共済組合員期間」という。）を合算した期間が十年に満たない者が、同日以後に平成六年改正法附則第十一条第十項の規定により国民年金の被保険者期間とみなされた期間を有するに至ったことにより第一号被保険者としての国民年金の被保険者期間に係る保険料納付済期間、保険料免除期間及び旧共済組合員期間を合算した期間が十年以上となったときは、国民年金法附則第九条の三第一項に定める老齢年金の支給要件に該当するものとみなして、その者（同法附則第九条第一項及び昭和六十年改正法附則第十二条第一項に規定する者を除く。）に国民年金法附則第九条の三第一項の規定による老齢年金を支給する。</w:t>
+        <w:br/>
+        <w:t>ただし、当該保険料納付済期間と当該保険料免除期間とを合算した期間が一年以上であり、かつ、同法第二十六条ただし書に該当する場合に限る。</w:t>
       </w:r>
     </w:p>
     <w:p>
@@ -573,6 +419,8 @@
     <w:p>
       <w:r>
         <w:t>旧共済組合員期間は、前条の規定の適用については、旧保険料免除期間等とみなす。</w:t>
+        <w:br/>
+        <w:t>ただし、旧保険料納付済期間等と旧保険料免除期間等とを合算した期間が一年以上であり、かつ、旧国民年金法による老齢年金又は通算老齢年金の受給資格期間を満たしていない場合に限る。</w:t>
       </w:r>
     </w:p>
     <w:p>
@@ -888,35 +736,23 @@
     </w:p>
     <w:p>
       <w:pPr>
-        <w:pStyle w:val="Heading6"/>
+        <w:pStyle w:val="ListBullet"/>
         <w:ind w:left="880"/>
       </w:pPr>
       <w:r>
         <w:t>一</w:t>
-      </w:r>
-    </w:p>
-    <w:p>
-      <w:pPr>
-        <w:ind w:left="880"/>
-      </w:pPr>
-      <w:r>
+        <w:br/>
         <w:t>平成十五年四月一日前の厚生年金保険の被保険者であった期間の平均標準報酬月額（国民年金法等の一部を改正する法律（平成十二年法律第十八号。以下「平成十二年改正法」という。）第六条の規定による改正前の厚生年金保険法第四十三条第一項に規定する平均標準報酬月額をいう。）の千分の七・一二五に相当する額に当該被保険者期間の月数を乗じて得た額</w:t>
       </w:r>
     </w:p>
     <w:p>
       <w:pPr>
-        <w:pStyle w:val="Heading6"/>
+        <w:pStyle w:val="ListBullet"/>
         <w:ind w:left="880"/>
       </w:pPr>
       <w:r>
         <w:t>二</w:t>
-      </w:r>
-    </w:p>
-    <w:p>
-      <w:pPr>
-        <w:ind w:left="880"/>
-      </w:pPr>
-      <w:r>
+        <w:br/>
         <w:t>平成十五年四月一日以後の厚生年金保険の被保険者であった期間の平均標準報酬額（厚生年金保険法第四十三条第一項に規定する平均標準報酬額をいう。）の千分の五・四八一に相当する額に当該被保険者期間の月数を乗じて得た額</w:t>
       </w:r>
     </w:p>
@@ -1084,6 +920,18 @@
       </w:r>
     </w:p>
     <w:p>
+      <w:pPr>
+        <w:pStyle w:val="Heading5"/>
+        <w:ind w:left="440"/>
+      </w:pPr>
+      <w:r>
+        <w:t>１</w:t>
+      </w:r>
+    </w:p>
+    <w:p>
+      <w:pPr>
+        <w:ind w:left="440"/>
+      </w:pPr>
       <w:r>
         <w:t>この政令は、公布の日から施行する。</w:t>
       </w:r>
@@ -1115,7 +963,7 @@
         <w:pStyle w:val="Heading1"/>
       </w:pPr>
       <w:r>
-        <w:t>附　則（平成七年三月二三日政令第七二号）</w:t>
+        <w:t>附則（平成七年三月二三日政令第七二号）</w:t>
       </w:r>
     </w:p>
     <w:p>
@@ -1146,6 +994,8 @@
       </w:pPr>
       <w:r>
         <w:t>第五条の規定（国民年金法等の一部を改正する法律の施行に伴う経過措置に関する政令第三条第一項中「同法附則第九条第四項」を「平成六年改正法附則第三十一条第三項の規定によりなおその効力を有するものとされた平成六年改正法第三条の規定による改正前の厚生年金保険法（以下「改正前の厚生年金保険法」という。）附則第九条第四項」に改める改正規定及び「）に規定する加給年金額、同法」を「）に規定する加給年金額、厚生年金保険法」に改める改正規定並びに同令第三条第二項中「厚生年金保険法附則第八条の規定による」を「平成六年改正法附則第三十一条第一項に規定する改正前の」に改める改正規定、「同法第四十二条」を「厚生年金保険法第四十二条」に改める改正規定、「同法附則第八条の規定による」を「平成六年改正法附則第三十一条第一項に規定する改正前の」に改める改正規定、「同法附則第九条第四項」を「平成六年改正法附則第三十一条第三項の規定によりなおその効力を有するものとされた改正前の厚生年金保険法附則第九条第四項」に改める改正規定及び「準用する同法第四十四条第二項」を「準用する厚生年金保険法第四十四条第二項」に改める改正規定を除く。</w:t>
+        <w:br/>
+        <w:t>）による改正後の同令第十条、第二十二条及び第二十三条の規定は、平成六年十月一日から適用する。</w:t>
       </w:r>
     </w:p>
     <w:p>
@@ -1171,7 +1021,7 @@
         <w:pStyle w:val="Heading1"/>
       </w:pPr>
       <w:r>
-        <w:t>附　則（平成九年三月二八日政令第八四号）</w:t>
+        <w:t>附則（平成九年三月二八日政令第八四号）</w:t>
       </w:r>
     </w:p>
     <w:p>
@@ -1197,7 +1047,7 @@
         <w:pStyle w:val="Heading1"/>
       </w:pPr>
       <w:r>
-        <w:t>附　則（平成九年一二月一〇日政令第三五五号）</w:t>
+        <w:t>附則（平成九年一二月一〇日政令第三五五号）</w:t>
       </w:r>
     </w:p>
     <w:p>
@@ -1223,7 +1073,7 @@
         <w:pStyle w:val="Heading1"/>
       </w:pPr>
       <w:r>
-        <w:t>附　則（平成九年一二月一七日政令第三六一号）</w:t>
+        <w:t>附則（平成九年一二月一七日政令第三六一号）</w:t>
       </w:r>
     </w:p>
     <w:p>
@@ -1241,7 +1091,7 @@
         <w:pStyle w:val="Heading1"/>
       </w:pPr>
       <w:r>
-        <w:t>附　則（平成一一年一二月八日政令第三九三号）</w:t>
+        <w:t>附則（平成一一年一二月八日政令第三九三号）</w:t>
       </w:r>
     </w:p>
     <w:p>
@@ -1280,7 +1130,7 @@
         <w:pStyle w:val="Heading1"/>
       </w:pPr>
       <w:r>
-        <w:t>附　則（平成一二年三月三一日政令第一七九号）</w:t>
+        <w:t>附則（平成一二年三月三一日政令第一七九号）</w:t>
       </w:r>
     </w:p>
     <w:p>
@@ -1294,6 +1144,8 @@
     <w:p>
       <w:r>
         <w:t>この政令は、平成十二年四月一日から施行する。</w:t>
+        <w:br/>
+        <w:t>ただし、第四条中厚生年金基金令第十七条の改正規定、第五条中国民年金法等の一部を改正する法律の施行に伴う経過措置に関する政令第九十三条の表旧厚生年金保険法の項及び旧交渉法の項の改正規定（「第十六級」を「第十五級」に改める部分に限る。）、第九十八条第二項の改正規定、第百十六条の表旧船員保険法の項及び旧交渉法の項の改正規定並びに第百二十一条第二項の改正規定並びに第六条中国民年金法等の一部を改正する法律の施行に伴う経過措置に関する政令第十三条及び第二十条第二項の改正規定は、平成十二年十月一日から施行する。</w:t>
       </w:r>
     </w:p>
     <w:p>
@@ -1311,35 +1163,23 @@
     </w:p>
     <w:p>
       <w:pPr>
-        <w:pStyle w:val="Heading6"/>
+        <w:pStyle w:val="ListBullet"/>
         <w:ind w:left="880"/>
       </w:pPr>
       <w:r>
         <w:t>一</w:t>
-      </w:r>
-    </w:p>
-    <w:p>
-      <w:pPr>
-        <w:ind w:left="880"/>
-      </w:pPr>
-      <w:r>
+        <w:br/>
         <w:t>平成六年改正法附則第三十一条第三項の規定によりなおその効力を有するものとされた新平成六年経過措置政令第十九条の規定による読替え後の平成六年改正法第三条の規定による改正前の厚生年金保険法附則第九条第一項第二号並びに昭和六十年改正法附則第五十九条第一項及び附則別表第七の規定の例により計算した額</w:t>
       </w:r>
     </w:p>
     <w:p>
       <w:pPr>
-        <w:pStyle w:val="Heading6"/>
+        <w:pStyle w:val="ListBullet"/>
         <w:ind w:left="880"/>
       </w:pPr>
       <w:r>
         <w:t>二</w:t>
-      </w:r>
-    </w:p>
-    <w:p>
-      <w:pPr>
-        <w:ind w:left="880"/>
-      </w:pPr>
-      <w:r>
+        <w:br/>
         <w:t>平成六年改正法附則第三十一条第三項の規定によりなおその効力を有するものとされた第六条の規定による改正前の国民年金法等の一部を改正する法律の施行に伴う経過措置に関する政令第十九条の規定による読替え後の平成六年改正法第三条の規定による改正前の厚生年金保険法附則第九条第一項第二号並びに昭和六十年改正法附則第五十九条第一項及び附則別表第七の規定の例により計算した額に、国民年金法等の一部を改正する法律（平成十二年法律第十八号。以下「平成十二年改正法」という。）附則第二十一条第一項及び第二項の従前額改定率（以下「従前額改定率」という。）を乗じて得た額</w:t>
       </w:r>
     </w:p>
@@ -1370,7 +1210,7 @@
         <w:pStyle w:val="Heading1"/>
       </w:pPr>
       <w:r>
-        <w:t>附　則（平成一二年六月九日政令第三三五号）</w:t>
+        <w:t>附則（平成一二年六月九日政令第三三五号）</w:t>
       </w:r>
     </w:p>
     <w:p>
@@ -1422,7 +1262,7 @@
         <w:pStyle w:val="Heading1"/>
       </w:pPr>
       <w:r>
-        <w:t>附　則（平成一二年一二月八日政令第五〇二号）</w:t>
+        <w:t>附則（平成一二年一二月八日政令第五〇二号）</w:t>
       </w:r>
     </w:p>
     <w:p>
@@ -1440,7 +1280,7 @@
         <w:pStyle w:val="Heading1"/>
       </w:pPr>
       <w:r>
-        <w:t>附　則（平成一三年一〇月一七日政令第三三二号）</w:t>
+        <w:t>附則（平成一三年一〇月一七日政令第三三二号）</w:t>
       </w:r>
     </w:p>
     <w:p>
@@ -1466,7 +1306,7 @@
         <w:pStyle w:val="Heading1"/>
       </w:pPr>
       <w:r>
-        <w:t>附　則（平成一三年一二月一四日政令第三九八号）</w:t>
+        <w:t>附則（平成一三年一二月一四日政令第三九八号）</w:t>
       </w:r>
     </w:p>
     <w:p>
@@ -1492,7 +1332,7 @@
         <w:pStyle w:val="Heading1"/>
       </w:pPr>
       <w:r>
-        <w:t>附　則（平成一四年三月一三日政令第四三号）</w:t>
+        <w:t>附則（平成一四年三月一三日政令第四三号）</w:t>
       </w:r>
     </w:p>
     <w:p>
@@ -1531,7 +1371,7 @@
         <w:pStyle w:val="Heading1"/>
       </w:pPr>
       <w:r>
-        <w:t>附　則（平成一四年七月三日政令第二四六号）</w:t>
+        <w:t>附則（平成一四年七月三日政令第二四六号）</w:t>
       </w:r>
     </w:p>
     <w:p>
@@ -1562,35 +1402,23 @@
     </w:p>
     <w:p>
       <w:pPr>
-        <w:pStyle w:val="Heading6"/>
+        <w:pStyle w:val="ListBullet"/>
         <w:ind w:left="880"/>
       </w:pPr>
       <w:r>
         <w:t>一</w:t>
-      </w:r>
-    </w:p>
-    <w:p>
-      <w:pPr>
-        <w:ind w:left="880"/>
-      </w:pPr>
-      <w:r>
+        <w:br/>
         <w:t>新平成六年経過措置政令第十九条の二の規定により計算した額</w:t>
       </w:r>
     </w:p>
     <w:p>
       <w:pPr>
-        <w:pStyle w:val="Heading6"/>
+        <w:pStyle w:val="ListBullet"/>
         <w:ind w:left="880"/>
       </w:pPr>
       <w:r>
         <w:t>二</w:t>
-      </w:r>
-    </w:p>
-    <w:p>
-      <w:pPr>
-        <w:ind w:left="880"/>
-      </w:pPr>
-      <w:r>
+        <w:br/>
         <w:t>次に掲げる額を合算して得た額に、国民年金法等の一部を改正する法律（平成十二年法律第十八号。以下「平成十二年改正法」という。）附則第二十一条第一項及び第二項の従前額改定率を乗じて得た額</w:t>
       </w:r>
     </w:p>
@@ -1655,7 +1483,7 @@
         <w:pStyle w:val="Heading1"/>
       </w:pPr>
       <w:r>
-        <w:t>附　則（平成一六年九月一七日政令第二八一号）</w:t>
+        <w:t>附則（平成一六年九月一七日政令第二八一号）</w:t>
       </w:r>
     </w:p>
     <w:p>
@@ -1681,7 +1509,7 @@
         <w:pStyle w:val="Heading1"/>
       </w:pPr>
       <w:r>
-        <w:t>附　則（平成一六年九月二九日政令第二九七号）</w:t>
+        <w:t>附則（平成一六年九月二九日政令第二九七号）</w:t>
       </w:r>
     </w:p>
     <w:p>
@@ -1707,7 +1535,7 @@
         <w:pStyle w:val="Heading1"/>
       </w:pPr>
       <w:r>
-        <w:t>附　則（平成一六年一二月一五日政令第三九四号）</w:t>
+        <w:t>附則（平成一六年一二月一五日政令第三九四号）</w:t>
       </w:r>
     </w:p>
     <w:p>
@@ -1733,10 +1561,22 @@
         <w:pStyle w:val="Heading1"/>
       </w:pPr>
       <w:r>
-        <w:t>附　則（平成一八年三月二九日政令第七三号）</w:t>
+        <w:t>附則（平成一八年三月二九日政令第七三号）</w:t>
       </w:r>
     </w:p>
     <w:p>
+      <w:pPr>
+        <w:pStyle w:val="Heading5"/>
+        <w:ind w:left="440"/>
+      </w:pPr>
+      <w:r>
+        <w:t>１</w:t>
+      </w:r>
+    </w:p>
+    <w:p>
+      <w:pPr>
+        <w:ind w:left="440"/>
+      </w:pPr>
       <w:r>
         <w:t>この政令は、平成十八年四月一日から施行する。</w:t>
       </w:r>
@@ -1751,7 +1591,7 @@
         <w:pStyle w:val="Heading1"/>
       </w:pPr>
       <w:r>
-        <w:t>附　則（平成一九年二月二一日政令第二七号）</w:t>
+        <w:t>附則（平成一九年二月二一日政令第二七号）</w:t>
       </w:r>
     </w:p>
     <w:p>
@@ -1777,7 +1617,7 @@
         <w:pStyle w:val="Heading1"/>
       </w:pPr>
       <w:r>
-        <w:t>附　則（平成一九年三月三一日政令第一一九号）</w:t>
+        <w:t>附則（平成一九年三月三一日政令第一一九号）</w:t>
       </w:r>
     </w:p>
     <w:p>
@@ -1795,7 +1635,7 @@
         <w:pStyle w:val="Heading1"/>
       </w:pPr>
       <w:r>
-        <w:t>附　則（平成二一年一二月二四日政令第二九六号）</w:t>
+        <w:t>附則（平成二一年一二月二四日政令第二九六号）</w:t>
       </w:r>
     </w:p>
     <w:p>
@@ -1821,7 +1661,7 @@
         <w:pStyle w:val="Heading1"/>
       </w:pPr>
       <w:r>
-        <w:t>附　則（平成二一年一二月二八日政令第三一〇号）</w:t>
+        <w:t>附則（平成二一年一二月二八日政令第三一〇号）</w:t>
       </w:r>
     </w:p>
     <w:p>
@@ -1860,7 +1700,7 @@
         <w:pStyle w:val="Heading1"/>
       </w:pPr>
       <w:r>
-        <w:t>附　則（平成二五年一月三〇日政令第二一号）</w:t>
+        <w:t>附則（平成二五年一月三〇日政令第二一号）</w:t>
       </w:r>
     </w:p>
     <w:p>
@@ -1878,7 +1718,7 @@
         <w:pStyle w:val="Heading1"/>
       </w:pPr>
       <w:r>
-        <w:t>附　則（平成二六年三月二四日政令第七三号）</w:t>
+        <w:t>附則（平成二六年三月二四日政令第七三号）</w:t>
       </w:r>
     </w:p>
     <w:p>
@@ -1904,7 +1744,7 @@
         <w:pStyle w:val="Heading1"/>
       </w:pPr>
       <w:r>
-        <w:t>附　則（平成二七年九月三〇日政令第三四二号）</w:t>
+        <w:t>附則（平成二七年九月三〇日政令第三四二号）</w:t>
       </w:r>
     </w:p>
     <w:p>
@@ -1935,35 +1775,23 @@
     </w:p>
     <w:p>
       <w:pPr>
-        <w:pStyle w:val="Heading6"/>
+        <w:pStyle w:val="ListBullet"/>
         <w:ind w:left="880"/>
       </w:pPr>
       <w:r>
         <w:t>一</w:t>
-      </w:r>
-    </w:p>
-    <w:p>
-      <w:pPr>
-        <w:ind w:left="880"/>
-      </w:pPr>
-      <w:r>
+        <w:br/>
         <w:t>平成二十四年一元化法附則第九十条の規定による改正後の国民年金法等の一部を改正する法律（平成六年法律第九十五号。次号において「改正後平成六年改正法」という。）附則第二十四条第三項に規定する厚生年金保険法附則第九条の二第二項第一号に規定する額</w:t>
       </w:r>
     </w:p>
     <w:p>
       <w:pPr>
-        <w:pStyle w:val="Heading6"/>
+        <w:pStyle w:val="ListBullet"/>
         <w:ind w:left="880"/>
       </w:pPr>
       <w:r>
         <w:t>二</w:t>
-      </w:r>
-    </w:p>
-    <w:p>
-      <w:pPr>
-        <w:ind w:left="880"/>
-      </w:pPr>
-      <w:r>
+        <w:br/>
         <w:t>改正後平成六年改正法附則第二十四条第四項に規定する厚生年金保険法附則第九条の二第二項第二号に規定する額又は同項第一号に規定する額</w:t>
       </w:r>
     </w:p>
@@ -1977,7 +1805,7 @@
         <w:pStyle w:val="Heading1"/>
       </w:pPr>
       <w:r>
-        <w:t>附　則（平成二九年七月二八日政令第二一四号）</w:t>
+        <w:t>附則（平成二九年七月二八日政令第二一四号）</w:t>
       </w:r>
     </w:p>
     <w:p>
@@ -2013,7 +1841,7 @@
     </w:pPr>
     <w:r>
       <w:tab/>
-      <w:t>WeGov v0.1 - FTS141</w:t>
+      <w:t>WeGov v0.2 - FTS141</w:t>
     </w:r>
   </w:p>
 </w:ftr>
